--- a/SchetsEditor/Practicumopgave 4 document.docx
+++ b/SchetsEditor/Practicumopgave 4 document.docx
@@ -84,13 +84,6 @@
     <w:p>
       <w:pPr>
         <w:rPr>
-          <w:lang w:val="nl-NL"/>
-        </w:rPr>
-      </w:pPr>
-    </w:p>
-    <w:p>
-      <w:pPr>
-        <w:rPr>
           <w:b/>
           <w:bCs/>
           <w:lang w:val="nl-NL"/>
@@ -112,18 +105,36 @@
         <w:rPr>
           <w:i/>
           <w:iCs/>
-          <w:strike/>
-          <w:lang w:val="nl-NL"/>
-        </w:rPr>
-      </w:pPr>
-      <w:r>
-        <w:rPr>
-          <w:i/>
-          <w:iCs/>
-          <w:strike/>
-          <w:lang w:val="nl-NL"/>
-        </w:rPr>
-        <w:t xml:space="preserve">Teken </w:t>
+          <w:lang w:val="nl-NL"/>
+        </w:rPr>
+      </w:pPr>
+      <w:proofErr w:type="spellStart"/>
+      <w:proofErr w:type="gramStart"/>
+      <w:r>
+        <w:rPr>
+          <w:i/>
+          <w:iCs/>
+          <w:lang w:val="nl-NL"/>
+        </w:rPr>
+        <w:t>NieuweBitMap</w:t>
+      </w:r>
+      <w:proofErr w:type="spellEnd"/>
+      <w:r>
+        <w:rPr>
+          <w:i/>
+          <w:iCs/>
+          <w:lang w:val="nl-NL"/>
+        </w:rPr>
+        <w:t>(</w:t>
+      </w:r>
+      <w:proofErr w:type="gramEnd"/>
+      <w:r>
+        <w:rPr>
+          <w:i/>
+          <w:iCs/>
+          <w:lang w:val="nl-NL"/>
+        </w:rPr>
+        <w:t>)</w:t>
       </w:r>
     </w:p>
     <w:p>
@@ -428,13 +439,7 @@
         <w:rPr>
           <w:lang w:val="nl-NL"/>
         </w:rPr>
-        <w:t>I</w:t>
-      </w:r>
-      <w:r>
-        <w:rPr>
-          <w:lang w:val="nl-NL"/>
-        </w:rPr>
-        <w:t xml:space="preserve">n </w:t>
+        <w:t xml:space="preserve">In </w:t>
       </w:r>
       <w:proofErr w:type="spellStart"/>
       <w:r>
@@ -554,6 +559,22 @@
     <w:p>
       <w:pPr>
         <w:rPr>
+          <w:i/>
+          <w:iCs/>
+          <w:lang w:val="nl-NL"/>
+        </w:rPr>
+      </w:pPr>
+    </w:p>
+    <w:p>
+      <w:pPr>
+        <w:rPr>
+          <w:lang w:val="nl-NL"/>
+        </w:rPr>
+      </w:pPr>
+    </w:p>
+    <w:p>
+      <w:pPr>
+        <w:rPr>
           <w:lang w:val="nl-NL"/>
         </w:rPr>
       </w:pPr>
@@ -561,17 +582,13 @@
       <w:proofErr w:type="gramStart"/>
       <w:r>
         <w:rPr>
-          <w:i/>
-          <w:iCs/>
-          <w:lang w:val="nl-NL"/>
-        </w:rPr>
-        <w:t>VoegToe</w:t>
-      </w:r>
-      <w:proofErr w:type="spellEnd"/>
-      <w:r>
-        <w:rPr>
-          <w:i/>
-          <w:iCs/>
+          <w:lang w:val="nl-NL"/>
+        </w:rPr>
+        <w:t>Undo</w:t>
+      </w:r>
+      <w:proofErr w:type="spellEnd"/>
+      <w:r>
+        <w:rPr>
           <w:lang w:val="nl-NL"/>
         </w:rPr>
         <w:t>(</w:t>
@@ -579,24 +596,21 @@
       <w:proofErr w:type="gramEnd"/>
       <w:r>
         <w:rPr>
-          <w:i/>
-          <w:iCs/>
           <w:lang w:val="nl-NL"/>
         </w:rPr>
         <w:t>)</w:t>
       </w:r>
-      <w:r>
-        <w:rPr>
-          <w:lang w:val="nl-NL"/>
-        </w:rPr>
-        <w:t xml:space="preserve"> Voegt toe aan de lijst, wordt aangeroepen in Tools bij het aanmaken van object.</w:t>
-      </w:r>
-    </w:p>
-    <w:p>
-      <w:pPr>
-        <w:rPr>
-          <w:i/>
-          <w:iCs/>
+    </w:p>
+    <w:p>
+      <w:pPr>
+        <w:rPr>
+          <w:lang w:val="nl-NL"/>
+        </w:rPr>
+      </w:pPr>
+    </w:p>
+    <w:p>
+      <w:pPr>
+        <w:rPr>
           <w:lang w:val="nl-NL"/>
         </w:rPr>
       </w:pPr>
@@ -604,17 +618,13 @@
       <w:proofErr w:type="gramStart"/>
       <w:r>
         <w:rPr>
-          <w:i/>
-          <w:iCs/>
-          <w:lang w:val="nl-NL"/>
-        </w:rPr>
-        <w:t>WegHaal</w:t>
-      </w:r>
-      <w:proofErr w:type="spellEnd"/>
-      <w:r>
-        <w:rPr>
-          <w:i/>
-          <w:iCs/>
+          <w:lang w:val="nl-NL"/>
+        </w:rPr>
+        <w:t>VeranderDikte</w:t>
+      </w:r>
+      <w:proofErr w:type="spellEnd"/>
+      <w:r>
+        <w:rPr>
           <w:lang w:val="nl-NL"/>
         </w:rPr>
         <w:t>(</w:t>
@@ -622,38 +632,33 @@
       <w:proofErr w:type="gramEnd"/>
       <w:r>
         <w:rPr>
-          <w:i/>
-          <w:iCs/>
-          <w:lang w:val="nl-NL"/>
-        </w:rPr>
-        <w:t>) RENAME</w:t>
-      </w:r>
-      <w:r>
-        <w:rPr>
-          <w:i/>
-          <w:iCs/>
-          <w:lang w:val="nl-NL"/>
-        </w:rPr>
-        <w:t xml:space="preserve"> </w:t>
-      </w:r>
-      <w:r>
-        <w:rPr>
-          <w:lang w:val="nl-NL"/>
-        </w:rPr>
-        <w:t>Haalt weg uit de lijst</w:t>
-      </w:r>
-      <w:r>
-        <w:rPr>
-          <w:lang w:val="nl-NL"/>
-        </w:rPr>
-        <w:t>. (</w:t>
-      </w:r>
+          <w:lang w:val="nl-NL"/>
+        </w:rPr>
+        <w:t>) (set variabel pendikte)</w:t>
+      </w:r>
+    </w:p>
+    <w:p>
+      <w:pPr>
+        <w:rPr>
+          <w:i/>
+          <w:iCs/>
+          <w:lang w:val="nl-NL"/>
+        </w:rPr>
+      </w:pPr>
+      <w:proofErr w:type="spellStart"/>
       <w:proofErr w:type="gramStart"/>
       <w:r>
         <w:rPr>
           <w:lang w:val="nl-NL"/>
         </w:rPr>
-        <w:t>gummen</w:t>
+        <w:t>VeranderDikteVanMenu</w:t>
+      </w:r>
+      <w:proofErr w:type="spellEnd"/>
+      <w:r>
+        <w:rPr>
+          <w:lang w:val="nl-NL"/>
+        </w:rPr>
+        <w:t>(</w:t>
       </w:r>
       <w:proofErr w:type="gramEnd"/>
       <w:r>
@@ -672,6 +677,9 @@
     </w:p>
     <w:p>
       <w:pPr>
+        <w:tabs>
+          <w:tab w:val="center" w:pos="4510"/>
+        </w:tabs>
         <w:rPr>
           <w:b/>
           <w:bCs/>
@@ -688,72 +696,73 @@
         <w:t>SchetsWin.cs</w:t>
       </w:r>
       <w:proofErr w:type="spellEnd"/>
-    </w:p>
-    <w:p>
-      <w:pPr>
-        <w:rPr>
-          <w:lang w:val="nl-NL"/>
-        </w:rPr>
-      </w:pPr>
-      <w:proofErr w:type="spellStart"/>
-      <w:r>
-        <w:rPr>
-          <w:lang w:val="nl-NL"/>
-        </w:rPr>
-        <w:t>CirkelTool</w:t>
-      </w:r>
-      <w:proofErr w:type="spellEnd"/>
-      <w:r>
-        <w:rPr>
-          <w:lang w:val="nl-NL"/>
-        </w:rPr>
-        <w:t xml:space="preserve"> en </w:t>
-      </w:r>
-      <w:proofErr w:type="spellStart"/>
-      <w:r>
-        <w:rPr>
-          <w:lang w:val="nl-NL"/>
-        </w:rPr>
-        <w:t>VolCirkelTool</w:t>
-      </w:r>
-      <w:proofErr w:type="spellEnd"/>
-      <w:r>
-        <w:rPr>
-          <w:lang w:val="nl-NL"/>
-        </w:rPr>
-        <w:t xml:space="preserve"> toegevoegd aan </w:t>
-      </w:r>
-      <w:proofErr w:type="spellStart"/>
-      <w:r>
-        <w:rPr>
-          <w:lang w:val="nl-NL"/>
-        </w:rPr>
-        <w:t>deTools</w:t>
-      </w:r>
-      <w:proofErr w:type="spellEnd"/>
-      <w:r>
-        <w:rPr>
-          <w:lang w:val="nl-NL"/>
-        </w:rPr>
-        <w:t xml:space="preserve"> in methode </w:t>
-      </w:r>
-      <w:proofErr w:type="spellStart"/>
-      <w:r>
-        <w:rPr>
-          <w:lang w:val="nl-NL"/>
-        </w:rPr>
-        <w:t>SchetsWin</w:t>
-      </w:r>
-      <w:proofErr w:type="spellEnd"/>
-    </w:p>
-    <w:p>
-      <w:pPr>
+      <w:r>
         <w:rPr>
           <w:b/>
           <w:bCs/>
           <w:lang w:val="nl-NL"/>
         </w:rPr>
-      </w:pPr>
+        <w:tab/>
+      </w:r>
+    </w:p>
+    <w:p>
+      <w:pPr>
+        <w:rPr>
+          <w:lang w:val="nl-NL"/>
+        </w:rPr>
+      </w:pPr>
+      <w:proofErr w:type="spellStart"/>
+      <w:r>
+        <w:rPr>
+          <w:lang w:val="nl-NL"/>
+        </w:rPr>
+        <w:t>CirkelTool</w:t>
+      </w:r>
+      <w:proofErr w:type="spellEnd"/>
+      <w:r>
+        <w:rPr>
+          <w:lang w:val="nl-NL"/>
+        </w:rPr>
+        <w:t xml:space="preserve"> en </w:t>
+      </w:r>
+      <w:proofErr w:type="spellStart"/>
+      <w:r>
+        <w:rPr>
+          <w:lang w:val="nl-NL"/>
+        </w:rPr>
+        <w:t>VolCirkelTool</w:t>
+      </w:r>
+      <w:proofErr w:type="spellEnd"/>
+      <w:r>
+        <w:rPr>
+          <w:lang w:val="nl-NL"/>
+        </w:rPr>
+        <w:t xml:space="preserve"> toegevoegd aan </w:t>
+      </w:r>
+      <w:proofErr w:type="spellStart"/>
+      <w:r>
+        <w:rPr>
+          <w:lang w:val="nl-NL"/>
+        </w:rPr>
+        <w:t>deTools</w:t>
+      </w:r>
+      <w:proofErr w:type="spellEnd"/>
+      <w:r>
+        <w:rPr>
+          <w:lang w:val="nl-NL"/>
+        </w:rPr>
+        <w:t xml:space="preserve"> in methode </w:t>
+      </w:r>
+      <w:proofErr w:type="spellStart"/>
+      <w:r>
+        <w:rPr>
+          <w:i/>
+          <w:iCs/>
+          <w:lang w:val="nl-NL"/>
+        </w:rPr>
+        <w:t>SchetsWin</w:t>
+      </w:r>
+      <w:proofErr w:type="spellEnd"/>
     </w:p>
     <w:p>
       <w:pPr>
@@ -763,13 +772,410 @@
           <w:lang w:val="nl-NL"/>
         </w:rPr>
       </w:pPr>
-      <w:proofErr w:type="spellStart"/>
-      <w:r>
+    </w:p>
+    <w:p>
+      <w:pPr>
+        <w:rPr>
+          <w:lang w:val="nl-NL"/>
+        </w:rPr>
+      </w:pPr>
+      <w:r>
+        <w:rPr>
+          <w:lang w:val="nl-NL"/>
+        </w:rPr>
+        <w:t>In plaats van een</w:t>
+      </w:r>
+      <w:r>
+        <w:rPr>
+          <w:lang w:val="nl-NL"/>
+        </w:rPr>
+        <w:t xml:space="preserve"> kleine selectie kleuren, is het nu mogelijk om alle mogelijke kleuren van </w:t>
+      </w:r>
+      <w:proofErr w:type="spellStart"/>
+      <w:proofErr w:type="gramStart"/>
+      <w:r>
+        <w:rPr>
+          <w:lang w:val="nl-NL"/>
+        </w:rPr>
+        <w:t>S</w:t>
+      </w:r>
+      <w:r>
+        <w:rPr>
+          <w:lang w:val="nl-NL"/>
+        </w:rPr>
+        <w:t>ystem.Windows.Drawing</w:t>
+      </w:r>
+      <w:proofErr w:type="spellEnd"/>
+      <w:proofErr w:type="gramEnd"/>
+      <w:r>
+        <w:rPr>
+          <w:lang w:val="nl-NL"/>
+        </w:rPr>
+        <w:t xml:space="preserve"> te kiezen. Deze kleuren worden opgehaald in de </w:t>
+      </w:r>
+      <w:proofErr w:type="spellStart"/>
+      <w:r>
+        <w:rPr>
+          <w:lang w:val="nl-NL"/>
+        </w:rPr>
+        <w:t>constructor</w:t>
+      </w:r>
+      <w:proofErr w:type="spellEnd"/>
+      <w:r>
+        <w:rPr>
+          <w:lang w:val="nl-NL"/>
+        </w:rPr>
+        <w:t xml:space="preserve"> en toegevoegd aan de list </w:t>
+      </w:r>
+      <w:proofErr w:type="spellStart"/>
+      <w:r>
+        <w:rPr>
+          <w:lang w:val="nl-NL"/>
+        </w:rPr>
+        <w:t>deKleuren</w:t>
+      </w:r>
+      <w:proofErr w:type="spellEnd"/>
+      <w:r>
+        <w:rPr>
+          <w:lang w:val="nl-NL"/>
+        </w:rPr>
+        <w:t xml:space="preserve">, welke als parameter wordt gebruikt in </w:t>
+      </w:r>
+      <w:proofErr w:type="spellStart"/>
+      <w:r>
+        <w:rPr>
+          <w:i/>
+          <w:iCs/>
+          <w:lang w:val="nl-NL"/>
+        </w:rPr>
+        <w:t>MaakAktieMenu</w:t>
+      </w:r>
+      <w:proofErr w:type="spellEnd"/>
+      <w:r>
+        <w:rPr>
+          <w:lang w:val="nl-NL"/>
+        </w:rPr>
+        <w:t xml:space="preserve"> en </w:t>
+      </w:r>
+      <w:proofErr w:type="spellStart"/>
+      <w:r>
+        <w:rPr>
+          <w:i/>
+          <w:iCs/>
+          <w:lang w:val="nl-NL"/>
+        </w:rPr>
+        <w:t>MaakActieButtons</w:t>
+      </w:r>
+      <w:proofErr w:type="spellEnd"/>
+      <w:r>
+        <w:rPr>
+          <w:lang w:val="nl-NL"/>
+        </w:rPr>
+        <w:t>. De standaardkleur is zwart, op index 8.</w:t>
+      </w:r>
+    </w:p>
+    <w:p>
+      <w:pPr>
+        <w:rPr>
+          <w:lang w:val="nl-NL"/>
+        </w:rPr>
+      </w:pPr>
+    </w:p>
+    <w:p>
+      <w:pPr>
+        <w:rPr>
+          <w:lang w:val="nl-NL"/>
+        </w:rPr>
+      </w:pPr>
+    </w:p>
+    <w:p>
+      <w:pPr>
+        <w:rPr>
+          <w:lang w:val="nl-NL"/>
+        </w:rPr>
+      </w:pPr>
+      <w:r>
+        <w:rPr>
+          <w:lang w:val="nl-NL"/>
+        </w:rPr>
+        <w:t xml:space="preserve">Verschillende diktes mogelijk, </w:t>
+      </w:r>
+      <w:r>
+        <w:rPr>
+          <w:lang w:val="nl-NL"/>
+        </w:rPr>
+        <w:t xml:space="preserve">via array Diktes, zoals </w:t>
+      </w:r>
+      <w:proofErr w:type="spellStart"/>
+      <w:r>
+        <w:rPr>
+          <w:lang w:val="nl-NL"/>
+        </w:rPr>
+        <w:t>DeKleuren</w:t>
+      </w:r>
+      <w:proofErr w:type="spellEnd"/>
+      <w:r>
+        <w:rPr>
+          <w:lang w:val="nl-NL"/>
+        </w:rPr>
+        <w:t xml:space="preserve"> toegepast </w:t>
+      </w:r>
+      <w:r>
+        <w:rPr>
+          <w:lang w:val="nl-NL"/>
+        </w:rPr>
+        <w:t xml:space="preserve">in </w:t>
+      </w:r>
+      <w:proofErr w:type="spellStart"/>
+      <w:r>
+        <w:rPr>
+          <w:lang w:val="nl-NL"/>
+        </w:rPr>
+        <w:t>MaakAktieMenu</w:t>
+      </w:r>
+      <w:proofErr w:type="spellEnd"/>
+      <w:r>
+        <w:rPr>
+          <w:lang w:val="nl-NL"/>
+        </w:rPr>
+        <w:t xml:space="preserve"> en </w:t>
+      </w:r>
+      <w:proofErr w:type="spellStart"/>
+      <w:r>
+        <w:rPr>
+          <w:lang w:val="nl-NL"/>
+        </w:rPr>
+        <w:t>MaakActieB</w:t>
+      </w:r>
+      <w:r>
+        <w:rPr>
+          <w:lang w:val="nl-NL"/>
+        </w:rPr>
+        <w:t>u</w:t>
+      </w:r>
+      <w:r>
+        <w:rPr>
+          <w:lang w:val="nl-NL"/>
+        </w:rPr>
+        <w:t>ttons</w:t>
+      </w:r>
+      <w:proofErr w:type="spellEnd"/>
+      <w:r>
+        <w:rPr>
+          <w:lang w:val="nl-NL"/>
+        </w:rPr>
+        <w:t xml:space="preserve">. </w:t>
+      </w:r>
+    </w:p>
+    <w:p>
+      <w:pPr>
+        <w:rPr>
+          <w:lang w:val="nl-NL"/>
+        </w:rPr>
+      </w:pPr>
+    </w:p>
+    <w:p>
+      <w:pPr>
+        <w:rPr>
+          <w:lang w:val="nl-NL"/>
+        </w:rPr>
+      </w:pPr>
+      <w:r>
+        <w:rPr>
+          <w:lang w:val="nl-NL"/>
+        </w:rPr>
+        <w:t xml:space="preserve">Knopje </w:t>
+      </w:r>
+      <w:proofErr w:type="spellStart"/>
+      <w:r>
+        <w:rPr>
+          <w:lang w:val="nl-NL"/>
+        </w:rPr>
+        <w:t>Undo</w:t>
+      </w:r>
+      <w:proofErr w:type="spellEnd"/>
+      <w:r>
+        <w:rPr>
+          <w:lang w:val="nl-NL"/>
+        </w:rPr>
+        <w:t xml:space="preserve"> (roept methode </w:t>
+      </w:r>
+      <w:proofErr w:type="spellStart"/>
+      <w:r>
+        <w:rPr>
+          <w:lang w:val="nl-NL"/>
+        </w:rPr>
+        <w:t>undo</w:t>
+      </w:r>
+      <w:proofErr w:type="spellEnd"/>
+      <w:r>
+        <w:rPr>
+          <w:lang w:val="nl-NL"/>
+        </w:rPr>
+        <w:t xml:space="preserve"> op uit </w:t>
+      </w:r>
+      <w:proofErr w:type="spellStart"/>
+      <w:r>
+        <w:rPr>
+          <w:lang w:val="nl-NL"/>
+        </w:rPr>
+        <w:t>schetscontrol</w:t>
+      </w:r>
+      <w:proofErr w:type="spellEnd"/>
+      <w:r>
+        <w:rPr>
+          <w:lang w:val="nl-NL"/>
+        </w:rPr>
+        <w:t>)</w:t>
+      </w:r>
+    </w:p>
+    <w:p>
+      <w:pPr>
+        <w:rPr>
+          <w:lang w:val="nl-NL"/>
+        </w:rPr>
+      </w:pPr>
+    </w:p>
+    <w:p>
+      <w:pPr>
+        <w:rPr>
+          <w:lang w:val="nl-NL"/>
+        </w:rPr>
+      </w:pPr>
+      <w:proofErr w:type="spellStart"/>
+      <w:r>
+        <w:rPr>
+          <w:lang w:val="nl-NL"/>
+        </w:rPr>
+        <w:t>menuStrip.Visible</w:t>
+      </w:r>
+      <w:proofErr w:type="spellEnd"/>
+      <w:r>
+        <w:rPr>
+          <w:lang w:val="nl-NL"/>
+        </w:rPr>
+        <w:t xml:space="preserve"> = </w:t>
+      </w:r>
+      <w:proofErr w:type="spellStart"/>
+      <w:r>
+        <w:rPr>
+          <w:lang w:val="nl-NL"/>
+        </w:rPr>
+        <w:t>true</w:t>
+      </w:r>
+      <w:proofErr w:type="spellEnd"/>
+      <w:r>
+        <w:rPr>
+          <w:lang w:val="nl-NL"/>
+        </w:rPr>
+        <w:t>;</w:t>
+      </w:r>
+      <w:r>
+        <w:rPr>
+          <w:lang w:val="nl-NL"/>
+        </w:rPr>
+        <w:t xml:space="preserve"> (filemenuutje voor openen/opslaan)</w:t>
+      </w:r>
+    </w:p>
+    <w:p>
+      <w:pPr>
+        <w:rPr>
+          <w:lang w:val="nl-NL"/>
+        </w:rPr>
+      </w:pPr>
+    </w:p>
+    <w:p>
+      <w:pPr>
+        <w:rPr>
+          <w:lang w:val="nl-NL"/>
+        </w:rPr>
+      </w:pPr>
+      <w:r>
+        <w:rPr>
+          <w:lang w:val="nl-NL"/>
+        </w:rPr>
+        <w:t xml:space="preserve">Opslaan (via maakstringlijst) en openen (via </w:t>
+      </w:r>
+      <w:proofErr w:type="spellStart"/>
+      <w:r>
+        <w:rPr>
+          <w:lang w:val="nl-NL"/>
+        </w:rPr>
+        <w:t>maakobjectlijst</w:t>
+      </w:r>
+      <w:proofErr w:type="spellEnd"/>
+      <w:r>
+        <w:rPr>
+          <w:lang w:val="nl-NL"/>
+        </w:rPr>
+        <w:t>)</w:t>
+      </w:r>
+    </w:p>
+    <w:p>
+      <w:pPr>
+        <w:rPr>
+          <w:lang w:val="nl-NL"/>
+        </w:rPr>
+      </w:pPr>
+    </w:p>
+    <w:p>
+      <w:pPr>
+        <w:rPr>
+          <w:lang w:val="nl-NL"/>
+        </w:rPr>
+      </w:pPr>
+      <w:r>
+        <w:rPr>
+          <w:lang w:val="nl-NL"/>
+        </w:rPr>
+        <w:t xml:space="preserve">Paar groottes van het scherm </w:t>
+      </w:r>
+      <w:proofErr w:type="spellStart"/>
+      <w:r>
+        <w:rPr>
+          <w:lang w:val="nl-NL"/>
+        </w:rPr>
+        <w:t>enzo</w:t>
+      </w:r>
+      <w:proofErr w:type="spellEnd"/>
+      <w:r>
+        <w:rPr>
+          <w:lang w:val="nl-NL"/>
+        </w:rPr>
+        <w:t xml:space="preserve"> aangepast zodat alles wat beter </w:t>
+      </w:r>
+      <w:proofErr w:type="spellStart"/>
+      <w:r>
+        <w:rPr>
+          <w:lang w:val="nl-NL"/>
+        </w:rPr>
+        <w:t>pst</w:t>
+      </w:r>
+      <w:proofErr w:type="spellEnd"/>
+    </w:p>
+    <w:p>
+      <w:pPr>
+        <w:rPr>
+          <w:lang w:val="nl-NL"/>
+        </w:rPr>
+      </w:pPr>
+    </w:p>
+    <w:p>
+      <w:pPr>
         <w:rPr>
           <w:b/>
           <w:bCs/>
           <w:lang w:val="nl-NL"/>
         </w:rPr>
+      </w:pPr>
+      <w:proofErr w:type="spellStart"/>
+      <w:r>
+        <w:rPr>
+          <w:b/>
+          <w:bCs/>
+          <w:lang w:val="nl-NL"/>
+        </w:rPr>
+        <w:lastRenderedPageBreak/>
         <w:t>Tools.cs</w:t>
       </w:r>
       <w:proofErr w:type="spellEnd"/>
@@ -937,6 +1343,12 @@
         </w:rPr>
         <w:t>) aanpassingen</w:t>
       </w:r>
+      <w:r>
+        <w:rPr>
+          <w:lang w:val="nl-NL"/>
+        </w:rPr>
+        <w:t>, aanmaken van objectvorm objecten</w:t>
+      </w:r>
     </w:p>
     <w:p>
       <w:pPr>
@@ -988,23 +1400,38 @@
         </w:rPr>
         <w:t>Nieuwe gummen</w:t>
       </w:r>
-    </w:p>
-    <w:p>
-      <w:pPr>
-        <w:rPr>
-          <w:lang w:val="nl-NL"/>
-        </w:rPr>
-      </w:pPr>
-      <w:proofErr w:type="spellStart"/>
-      <w:proofErr w:type="gramStart"/>
-      <w:r>
-        <w:rPr>
-          <w:lang w:val="nl-NL"/>
-        </w:rPr>
-        <w:t>undo</w:t>
-      </w:r>
-      <w:proofErr w:type="spellEnd"/>
-      <w:proofErr w:type="gramEnd"/>
+      <w:r>
+        <w:rPr>
+          <w:lang w:val="nl-NL"/>
+        </w:rPr>
+        <w:t xml:space="preserve">. Afhankelijk van op welk object geklikt is een manier om te bepalen of er raak geklikt is. Voor afstand tot lijn hebben we de formule gebruikt van </w:t>
+      </w:r>
+      <w:proofErr w:type="spellStart"/>
+      <w:r>
+        <w:rPr>
+          <w:lang w:val="nl-NL"/>
+        </w:rPr>
+        <w:t>wikipedia</w:t>
+      </w:r>
+      <w:proofErr w:type="spellEnd"/>
+      <w:r>
+        <w:rPr>
+          <w:lang w:val="nl-NL"/>
+        </w:rPr>
+        <w:t xml:space="preserve"> (</w:t>
+      </w:r>
+      <w:r>
+        <w:rPr>
+          <w:lang w:val="nl-NL"/>
+        </w:rPr>
+        <w:t>https://en.wikipedia.org/wiki/Distance_from_a_point_to_a_line</w:t>
+      </w:r>
+      <w:r>
+        <w:rPr>
+          <w:lang w:val="nl-NL"/>
+        </w:rPr>
+        <w:t>)</w:t>
+      </w:r>
     </w:p>
     <w:p>
       <w:pPr>
@@ -1025,13 +1452,40 @@
         </w:rPr>
         <w:t>Aanpassingen alle Tools</w:t>
       </w:r>
-    </w:p>
-    <w:p>
-      <w:pPr>
-        <w:rPr>
-          <w:lang w:val="nl-NL"/>
-        </w:rPr>
-      </w:pPr>
+      <w:r>
+        <w:rPr>
+          <w:lang w:val="nl-NL"/>
+        </w:rPr>
+        <w:t xml:space="preserve">, tekenen via </w:t>
+      </w:r>
+      <w:proofErr w:type="spellStart"/>
+      <w:r>
+        <w:rPr>
+          <w:lang w:val="nl-NL"/>
+        </w:rPr>
+        <w:t>graphics</w:t>
+      </w:r>
+      <w:proofErr w:type="spellEnd"/>
+      <w:r>
+        <w:rPr>
+          <w:lang w:val="nl-NL"/>
+        </w:rPr>
+        <w:t xml:space="preserve">, </w:t>
+      </w:r>
+      <w:proofErr w:type="spellStart"/>
+      <w:r>
+        <w:rPr>
+          <w:lang w:val="nl-NL"/>
+        </w:rPr>
+        <w:t>drawrectangle</w:t>
+      </w:r>
+      <w:proofErr w:type="spellEnd"/>
+      <w:r>
+        <w:rPr>
+          <w:lang w:val="nl-NL"/>
+        </w:rPr>
+        <w:t xml:space="preserve"> etc. </w:t>
+      </w:r>
       <w:bookmarkStart w:id="0" w:name="_GoBack"/>
       <w:bookmarkEnd w:id="0"/>
     </w:p>
@@ -1041,25 +1495,230 @@
           <w:lang w:val="nl-NL"/>
         </w:rPr>
       </w:pPr>
-      <w:r>
-        <w:rPr>
-          <w:lang w:val="nl-NL"/>
-        </w:rPr>
-        <w:t xml:space="preserve">Iconen toegevoegd, wijzigingen aan de </w:t>
-      </w:r>
-      <w:proofErr w:type="spellStart"/>
-      <w:r>
-        <w:rPr>
-          <w:lang w:val="nl-NL"/>
-        </w:rPr>
-        <w:t>xml</w:t>
-      </w:r>
-      <w:proofErr w:type="spellEnd"/>
-      <w:r>
-        <w:rPr>
-          <w:lang w:val="nl-NL"/>
-        </w:rPr>
-        <w:t xml:space="preserve"> file en resources</w:t>
+    </w:p>
+    <w:p>
+      <w:pPr>
+        <w:rPr>
+          <w:lang w:val="nl-NL"/>
+        </w:rPr>
+      </w:pPr>
+      <w:r>
+        <w:rPr>
+          <w:lang w:val="nl-NL"/>
+        </w:rPr>
+        <w:t>Bij letter een tekstobject aanmaken</w:t>
+      </w:r>
+      <w:r>
+        <w:rPr>
+          <w:lang w:val="nl-NL"/>
+        </w:rPr>
+        <w:t xml:space="preserve"> </w:t>
+      </w:r>
+      <w:proofErr w:type="spellStart"/>
+      <w:r>
+        <w:rPr>
+          <w:lang w:val="nl-NL"/>
+        </w:rPr>
+        <w:t>adhv</w:t>
+      </w:r>
+      <w:proofErr w:type="spellEnd"/>
+      <w:r>
+        <w:rPr>
+          <w:lang w:val="nl-NL"/>
+        </w:rPr>
+        <w:t xml:space="preserve"> </w:t>
+      </w:r>
+      <w:proofErr w:type="gramStart"/>
+      <w:r>
+        <w:rPr>
+          <w:lang w:val="nl-NL"/>
+        </w:rPr>
+        <w:t>Eigenschap(</w:t>
+      </w:r>
+      <w:proofErr w:type="gramEnd"/>
+      <w:r>
+        <w:rPr>
+          <w:lang w:val="nl-NL"/>
+        </w:rPr>
+        <w:t>)</w:t>
+      </w:r>
+    </w:p>
+    <w:p>
+      <w:pPr>
+        <w:rPr>
+          <w:lang w:val="nl-NL"/>
+        </w:rPr>
+      </w:pPr>
+    </w:p>
+    <w:p>
+      <w:pPr>
+        <w:rPr>
+          <w:lang w:val="nl-NL"/>
+        </w:rPr>
+      </w:pPr>
+    </w:p>
+    <w:p>
+      <w:pPr>
+        <w:rPr>
+          <w:lang w:val="nl-NL"/>
+        </w:rPr>
+      </w:pPr>
+      <w:r>
+        <w:rPr>
+          <w:lang w:val="nl-NL"/>
+        </w:rPr>
+        <w:t>Iconen toegevoegd, wijzigingen aan de</w:t>
+      </w:r>
+      <w:r>
+        <w:rPr>
+          <w:lang w:val="nl-NL"/>
+        </w:rPr>
+        <w:t xml:space="preserve"> </w:t>
+      </w:r>
+      <w:proofErr w:type="gramStart"/>
+      <w:r>
+        <w:rPr>
+          <w:lang w:val="nl-NL"/>
+        </w:rPr>
+        <w:t>XML</w:t>
+      </w:r>
+      <w:r>
+        <w:rPr>
+          <w:lang w:val="nl-NL"/>
+        </w:rPr>
+        <w:t xml:space="preserve"> file</w:t>
+      </w:r>
+      <w:proofErr w:type="gramEnd"/>
+      <w:r>
+        <w:rPr>
+          <w:lang w:val="nl-NL"/>
+        </w:rPr>
+        <w:t xml:space="preserve"> en resources</w:t>
+      </w:r>
+      <w:r>
+        <w:rPr>
+          <w:lang w:val="nl-NL"/>
+        </w:rPr>
+        <w:t xml:space="preserve"> hiervoor.</w:t>
+      </w:r>
+    </w:p>
+    <w:p>
+      <w:pPr>
+        <w:rPr>
+          <w:lang w:val="nl-NL"/>
+        </w:rPr>
+      </w:pPr>
+    </w:p>
+    <w:p>
+      <w:pPr>
+        <w:rPr>
+          <w:lang w:val="nl-NL"/>
+        </w:rPr>
+      </w:pPr>
+    </w:p>
+    <w:p>
+      <w:pPr>
+        <w:rPr>
+          <w:lang w:val="nl-NL"/>
+        </w:rPr>
+      </w:pPr>
+      <w:r>
+        <w:rPr>
+          <w:lang w:val="nl-NL"/>
+        </w:rPr>
+        <w:t>We weten niet goed waarom, maar als er meer MDI-</w:t>
+      </w:r>
+      <w:proofErr w:type="spellStart"/>
+      <w:r>
+        <w:rPr>
+          <w:lang w:val="nl-NL"/>
+        </w:rPr>
+        <w:t>children</w:t>
+      </w:r>
+      <w:proofErr w:type="spellEnd"/>
+      <w:r>
+        <w:rPr>
+          <w:lang w:val="nl-NL"/>
+        </w:rPr>
+        <w:t xml:space="preserve"> worden gemaakt (Nieuw) dan gaat dat niet goed op Mac, </w:t>
+      </w:r>
+      <w:r>
+        <w:rPr>
+          <w:lang w:val="nl-NL"/>
+        </w:rPr>
+        <w:t xml:space="preserve">maar </w:t>
+      </w:r>
+      <w:r>
+        <w:rPr>
+          <w:lang w:val="nl-NL"/>
+        </w:rPr>
+        <w:t>op Windows wel. Op Mac gaat de MDI-</w:t>
+      </w:r>
+      <w:proofErr w:type="spellStart"/>
+      <w:r>
+        <w:rPr>
+          <w:lang w:val="nl-NL"/>
+        </w:rPr>
+        <w:t>child</w:t>
+      </w:r>
+      <w:proofErr w:type="spellEnd"/>
+      <w:r>
+        <w:rPr>
+          <w:lang w:val="nl-NL"/>
+        </w:rPr>
+        <w:t xml:space="preserve"> flikkeren en is </w:t>
+      </w:r>
+      <w:proofErr w:type="gramStart"/>
+      <w:r>
+        <w:rPr>
+          <w:lang w:val="nl-NL"/>
+        </w:rPr>
+        <w:t>deze</w:t>
+      </w:r>
+      <w:r>
+        <w:rPr>
+          <w:lang w:val="nl-NL"/>
+        </w:rPr>
+        <w:t xml:space="preserve"> </w:t>
+      </w:r>
+      <w:r>
+        <w:rPr>
+          <w:lang w:val="nl-NL"/>
+        </w:rPr>
+        <w:t xml:space="preserve"> half</w:t>
+      </w:r>
+      <w:proofErr w:type="gramEnd"/>
+      <w:r>
+        <w:rPr>
+          <w:lang w:val="nl-NL"/>
+        </w:rPr>
+        <w:t xml:space="preserve"> doorzichtig. </w:t>
+      </w:r>
+      <w:r>
+        <w:rPr>
+          <w:lang w:val="nl-NL"/>
+        </w:rPr>
+        <w:t xml:space="preserve">Het is ons </w:t>
+      </w:r>
+      <w:proofErr w:type="spellStart"/>
+      <w:r>
+        <w:rPr>
+          <w:lang w:val="nl-NL"/>
+        </w:rPr>
+        <w:t>o</w:t>
+      </w:r>
+      <w:r>
+        <w:rPr>
+          <w:lang w:val="nl-NL"/>
+        </w:rPr>
+        <w:t xml:space="preserve">nduidelijk </w:t>
+      </w:r>
+      <w:proofErr w:type="spellEnd"/>
+      <w:r>
+        <w:rPr>
+          <w:lang w:val="nl-NL"/>
+        </w:rPr>
+        <w:t xml:space="preserve">wat de reden is. </w:t>
       </w:r>
     </w:p>
     <w:sectPr>

--- a/SchetsEditor/Practicumopgave 4 document.docx
+++ b/SchetsEditor/Practicumopgave 4 document.docx
@@ -367,6 +367,15 @@
           <w:lang w:val="nl-NL"/>
         </w:rPr>
       </w:pPr>
+    </w:p>
+    <w:p>
+      <w:pPr>
+        <w:rPr>
+          <w:i/>
+          <w:iCs/>
+          <w:lang w:val="nl-NL"/>
+        </w:rPr>
+      </w:pPr>
       <w:proofErr w:type="gramStart"/>
       <w:r>
         <w:rPr>
@@ -385,6 +394,38 @@
         </w:rPr>
         <w:t>)</w:t>
       </w:r>
+    </w:p>
+    <w:p>
+      <w:pPr>
+        <w:rPr>
+          <w:i/>
+          <w:iCs/>
+          <w:lang w:val="nl-NL"/>
+        </w:rPr>
+      </w:pPr>
+    </w:p>
+    <w:p>
+      <w:pPr>
+        <w:rPr>
+          <w:lang w:val="nl-NL"/>
+        </w:rPr>
+      </w:pPr>
+      <w:proofErr w:type="spellStart"/>
+      <w:r>
+        <w:rPr>
+          <w:lang w:val="nl-NL"/>
+        </w:rPr>
+        <w:t>Clear</w:t>
+      </w:r>
+      <w:proofErr w:type="spellEnd"/>
+      <w:r>
+        <w:rPr>
+          <w:lang w:val="nl-NL"/>
+        </w:rPr>
+        <w:t xml:space="preserve"> methode</w:t>
+      </w:r>
+      <w:bookmarkStart w:id="0" w:name="_GoBack"/>
+      <w:bookmarkEnd w:id="0"/>
     </w:p>
     <w:p>
       <w:pPr>
@@ -575,6 +616,8 @@
     <w:p>
       <w:pPr>
         <w:rPr>
+          <w:i/>
+          <w:iCs/>
           <w:lang w:val="nl-NL"/>
         </w:rPr>
       </w:pPr>
@@ -582,6 +625,8 @@
       <w:proofErr w:type="gramStart"/>
       <w:r>
         <w:rPr>
+          <w:i/>
+          <w:iCs/>
           <w:lang w:val="nl-NL"/>
         </w:rPr>
         <w:t>Undo</w:t>
@@ -589,6 +634,8 @@
       <w:proofErr w:type="spellEnd"/>
       <w:r>
         <w:rPr>
+          <w:i/>
+          <w:iCs/>
           <w:lang w:val="nl-NL"/>
         </w:rPr>
         <w:t>(</w:t>
@@ -596,6 +643,8 @@
       <w:proofErr w:type="gramEnd"/>
       <w:r>
         <w:rPr>
+          <w:i/>
+          <w:iCs/>
           <w:lang w:val="nl-NL"/>
         </w:rPr>
         <w:t>)</w:t>
@@ -618,6 +667,8 @@
       <w:proofErr w:type="gramStart"/>
       <w:r>
         <w:rPr>
+          <w:i/>
+          <w:iCs/>
           <w:lang w:val="nl-NL"/>
         </w:rPr>
         <w:t>VeranderDikte</w:t>
@@ -625,6 +676,8 @@
       <w:proofErr w:type="spellEnd"/>
       <w:r>
         <w:rPr>
+          <w:i/>
+          <w:iCs/>
           <w:lang w:val="nl-NL"/>
         </w:rPr>
         <w:t>(</w:t>
@@ -632,9 +685,17 @@
       <w:proofErr w:type="gramEnd"/>
       <w:r>
         <w:rPr>
-          <w:lang w:val="nl-NL"/>
-        </w:rPr>
-        <w:t>) (set variabel pendikte)</w:t>
+          <w:i/>
+          <w:iCs/>
+          <w:lang w:val="nl-NL"/>
+        </w:rPr>
+        <w:t>)</w:t>
+      </w:r>
+      <w:r>
+        <w:rPr>
+          <w:lang w:val="nl-NL"/>
+        </w:rPr>
+        <w:t xml:space="preserve"> (set variabel pendikte)</w:t>
       </w:r>
     </w:p>
     <w:p>
@@ -649,6 +710,8 @@
       <w:proofErr w:type="gramStart"/>
       <w:r>
         <w:rPr>
+          <w:i/>
+          <w:iCs/>
           <w:lang w:val="nl-NL"/>
         </w:rPr>
         <w:t>VeranderDikteVanMenu</w:t>
@@ -656,6 +719,8 @@
       <w:proofErr w:type="spellEnd"/>
       <w:r>
         <w:rPr>
+          <w:i/>
+          <w:iCs/>
           <w:lang w:val="nl-NL"/>
         </w:rPr>
         <w:t>(</w:t>
@@ -663,6 +728,8 @@
       <w:proofErr w:type="gramEnd"/>
       <w:r>
         <w:rPr>
+          <w:i/>
+          <w:iCs/>
           <w:lang w:val="nl-NL"/>
         </w:rPr>
         <w:t>)</w:t>
@@ -998,6 +1065,12 @@
         <w:rPr>
           <w:lang w:val="nl-NL"/>
         </w:rPr>
+        <w:t xml:space="preserve"> aanmaken</w:t>
+      </w:r>
+      <w:r>
+        <w:rPr>
+          <w:lang w:val="nl-NL"/>
+        </w:rPr>
         <w:t xml:space="preserve"> (roept methode </w:t>
       </w:r>
       <w:proofErr w:type="spellStart"/>
@@ -1175,7 +1248,6 @@
           <w:bCs/>
           <w:lang w:val="nl-NL"/>
         </w:rPr>
-        <w:lastRenderedPageBreak/>
         <w:t>Tools.cs</w:t>
       </w:r>
       <w:proofErr w:type="spellEnd"/>
@@ -1486,8 +1558,6 @@
         </w:rPr>
         <w:t xml:space="preserve"> etc. </w:t>
       </w:r>
-      <w:bookmarkStart w:id="0" w:name="_GoBack"/>
-      <w:bookmarkEnd w:id="0"/>
     </w:p>
     <w:p>
       <w:pPr>
